--- a/strategy/消费/手表.docx
+++ b/strategy/消费/手表.docx
@@ -199,7 +199,7 @@
     <w:p>
       <w:pPr>
         <w:rPr>
-          <w:rFonts w:ascii="Helvetica" w:hAnsi="Helvetica" w:cs="Helvetica" w:hint="eastAsia"/>
+          <w:rFonts w:ascii="Helvetica" w:hAnsi="Helvetica" w:cs="Helvetica"/>
           <w:color w:val="33353C"/>
           <w:szCs w:val="21"/>
           <w:shd w:val="clear" w:color="auto" w:fill="FFFFFF"/>
@@ -471,7 +471,7 @@
     <w:p>
       <w:pPr>
         <w:rPr>
-          <w:rFonts w:ascii="Helvetica" w:hAnsi="Helvetica" w:cs="Helvetica" w:hint="eastAsia"/>
+          <w:rFonts w:ascii="Helvetica" w:hAnsi="Helvetica" w:cs="Helvetica"/>
           <w:color w:val="33353C"/>
           <w:szCs w:val="21"/>
           <w:shd w:val="clear" w:color="auto" w:fill="FFFFFF"/>
@@ -558,7 +558,7 @@
     <w:p>
       <w:pPr>
         <w:rPr>
-          <w:rFonts w:ascii="Helvetica" w:hAnsi="Helvetica" w:cs="Helvetica" w:hint="eastAsia"/>
+          <w:rFonts w:ascii="Helvetica" w:hAnsi="Helvetica" w:cs="Helvetica"/>
           <w:color w:val="33353C"/>
           <w:szCs w:val="21"/>
           <w:shd w:val="clear" w:color="auto" w:fill="FFFFFF"/>
@@ -664,7 +664,10 @@
     <w:p>
       <w:pPr>
         <w:rPr>
-          <w:rFonts w:hint="eastAsia"/>
+          <w:rFonts w:ascii="Helvetica" w:hAnsi="Helvetica" w:cs="Helvetica"/>
+          <w:color w:val="33353C"/>
+          <w:szCs w:val="21"/>
+          <w:shd w:val="clear" w:color="auto" w:fill="FFFFFF"/>
         </w:rPr>
       </w:pPr>
       <w:r>
@@ -694,6 +697,155 @@
           <w:shd w:val="clear" w:color="auto" w:fill="FFFFFF"/>
         </w:rPr>
         <w:t>智能系列</w:t>
+      </w:r>
+    </w:p>
+    <w:p>
+      <w:pPr>
+        <w:rPr>
+          <w:rFonts w:ascii="Helvetica" w:hAnsi="Helvetica" w:cs="Helvetica"/>
+          <w:color w:val="33353C"/>
+          <w:szCs w:val="21"/>
+          <w:shd w:val="clear" w:color="auto" w:fill="FFFFFF"/>
+        </w:rPr>
+      </w:pPr>
+    </w:p>
+    <w:p>
+      <w:pPr>
+        <w:widowControl/>
+        <w:jc w:val="left"/>
+        <w:rPr>
+          <w:rFonts w:ascii="Helvetica" w:eastAsiaTheme="majorEastAsia" w:hAnsi="Helvetica" w:cs="Helvetica"/>
+          <w:b/>
+          <w:bCs/>
+          <w:color w:val="33353C"/>
+          <w:sz w:val="28"/>
+          <w:szCs w:val="20"/>
+          <w:shd w:val="clear" w:color="auto" w:fill="FFFFFF"/>
+        </w:rPr>
+      </w:pPr>
+      <w:r>
+        <w:rPr>
+          <w:rFonts w:ascii="Helvetica" w:hAnsi="Helvetica" w:cs="Helvetica"/>
+          <w:color w:val="33353C"/>
+          <w:sz w:val="28"/>
+          <w:szCs w:val="20"/>
+          <w:shd w:val="clear" w:color="auto" w:fill="FFFFFF"/>
+        </w:rPr>
+        <w:br w:type="page"/>
+      </w:r>
+    </w:p>
+    <w:p>
+      <w:pPr>
+        <w:pStyle w:val="2"/>
+        <w:rPr>
+          <w:sz w:val="28"/>
+          <w:szCs w:val="28"/>
+        </w:rPr>
+      </w:pPr>
+      <w:r>
+        <w:rPr>
+          <w:rFonts w:ascii="Helvetica" w:hAnsi="Helvetica" w:cs="Helvetica" w:hint="eastAsia"/>
+          <w:color w:val="33353C"/>
+          <w:sz w:val="28"/>
+          <w:szCs w:val="20"/>
+          <w:shd w:val="clear" w:color="auto" w:fill="FFFFFF"/>
+        </w:rPr>
+        <w:lastRenderedPageBreak/>
+        <w:t>莱绅通灵</w:t>
+      </w:r>
+      <w:r>
+        <w:rPr>
+          <w:rFonts w:ascii="Helvetica" w:hAnsi="Helvetica" w:cs="Helvetica" w:hint="eastAsia"/>
+          <w:color w:val="33353C"/>
+          <w:sz w:val="28"/>
+          <w:szCs w:val="20"/>
+          <w:shd w:val="clear" w:color="auto" w:fill="FFFFFF"/>
+        </w:rPr>
+        <w:t xml:space="preserve"> </w:t>
+      </w:r>
+      <w:r>
+        <w:rPr>
+          <w:rFonts w:ascii="Helvetica" w:hAnsi="Helvetica" w:cs="Helvetica"/>
+          <w:color w:val="33353C"/>
+          <w:sz w:val="28"/>
+          <w:szCs w:val="20"/>
+          <w:shd w:val="clear" w:color="auto" w:fill="FFFFFF"/>
+        </w:rPr>
+        <w:t xml:space="preserve">603900 </w:t>
+      </w:r>
+      <w:hyperlink r:id="rId7" w:history="1">
+        <w:r>
+          <w:rPr>
+            <w:rStyle w:val="a7"/>
+            <w:sz w:val="28"/>
+            <w:szCs w:val="28"/>
+          </w:rPr>
+          <w:t>http://www.leysen1855.com</w:t>
+        </w:r>
+      </w:hyperlink>
+      <w:r>
+        <w:rPr>
+          <w:sz w:val="28"/>
+          <w:szCs w:val="28"/>
+        </w:rPr>
+        <w:t xml:space="preserve"> </w:t>
+      </w:r>
+      <w:r>
+        <w:rPr>
+          <w:rFonts w:hint="eastAsia"/>
+          <w:sz w:val="28"/>
+          <w:szCs w:val="28"/>
+        </w:rPr>
+        <w:t>江苏南京</w:t>
+      </w:r>
+    </w:p>
+    <w:p>
+      <w:r>
+        <w:tab/>
+      </w:r>
+      <w:r>
+        <w:t>莱绅通灵珠宝股份有限公司主要从事钻石珠宝首饰的品牌运营管理、产品设计研发及零售，致力于产品设计、品牌推广及渠道建设。公司主要产品为钻石饰品和翡翠饰品。公司拥有的蓝色火焰钻石切工专利,同时获得了比利时政府、中国政府、HRD(比利时高级钻石会议)和NGTC(国家珠宝玉石质量监督检验中心)颁奖认证。</w:t>
+      </w:r>
+    </w:p>
+    <w:p/>
+    <w:p/>
+    <w:p>
+      <w:r>
+        <w:rPr>
+          <w:rFonts w:hint="eastAsia"/>
+        </w:rPr>
+        <w:t>成就员工 造就世界级优秀珠宝企业</w:t>
+      </w:r>
+    </w:p>
+    <w:p/>
+    <w:p>
+      <w:r>
+        <w:rPr>
+          <w:rFonts w:hint="eastAsia"/>
+        </w:rPr>
+        <w:t>王室珠宝</w:t>
+      </w:r>
+      <w:r>
+        <w:tab/>
+      </w:r>
+      <w:r>
+        <w:rPr>
+          <w:rFonts w:hint="eastAsia"/>
+        </w:rPr>
+        <w:t>时尚系列 婚恋系列 纪念系列</w:t>
+      </w:r>
+    </w:p>
+    <w:p>
+      <w:pPr>
+        <w:rPr>
+          <w:rFonts w:hint="eastAsia"/>
+        </w:rPr>
+      </w:pPr>
+      <w:r>
+        <w:rPr>
+          <w:rFonts w:hint="eastAsia"/>
+        </w:rPr>
+        <w:t>定制服务</w:t>
       </w:r>
     </w:p>
     <w:sectPr>
